--- a/Buoi01/ThucHanh/2001215640_DinhThiTuyetChinh_Chuong1.docx
+++ b/Buoi01/ThucHanh/2001215640_DinhThiTuyetChinh_Chuong1.docx
@@ -21,7 +21,13 @@
         </w:numPr>
       </w:pPr>
       <w:r>
-        <w:t>Viết lệnh thêm vào collection sinhvien trong 2 trƣờng hợp: thêm một và nhiều document.</w:t>
+        <w:t>Viết lệnh thêm vào collection sinhvien trong 2 tr</w:t>
+      </w:r>
+      <w:r>
+        <w:t>ư</w:t>
+      </w:r>
+      <w:r>
+        <w:t>ờng hợp: thêm một và nhiều document.</w:t>
       </w:r>
     </w:p>
     <w:p>
@@ -34,6 +40,9 @@
     </w:p>
     <w:p>
       <w:r>
+        <w:rPr>
+          <w:noProof/>
+        </w:rPr>
         <w:drawing>
           <wp:inline distT="0" distB="0" distL="0" distR="0" wp14:anchorId="12B3DBB0" wp14:editId="64992F98">
             <wp:extent cx="5943600" cy="1581785"/>
@@ -81,6 +90,9 @@
     </w:p>
     <w:p>
       <w:r>
+        <w:rPr>
+          <w:noProof/>
+        </w:rPr>
         <w:drawing>
           <wp:inline distT="0" distB="0" distL="0" distR="0" wp14:anchorId="3DDC5BBE" wp14:editId="0FA8AFCC">
             <wp:extent cx="5943600" cy="2661920"/>
@@ -135,6 +147,9 @@
         <w:ind w:left="284" w:firstLine="0"/>
       </w:pPr>
       <w:r>
+        <w:rPr>
+          <w:noProof/>
+        </w:rPr>
         <w:drawing>
           <wp:inline distT="0" distB="0" distL="0" distR="0" wp14:anchorId="4DA692EC" wp14:editId="0A5F4792">
             <wp:extent cx="5087060" cy="333422"/>
@@ -184,6 +199,110 @@
         <w:t>Viết lệnh xóa những sinh viên học lớp có mã lớp là l03</w:t>
       </w:r>
     </w:p>
+    <w:p>
+      <w:pPr>
+        <w:pStyle w:val="ListParagraph"/>
+        <w:numPr>
+          <w:ilvl w:val="0"/>
+          <w:numId w:val="2"/>
+        </w:numPr>
+      </w:pPr>
+      <w:r>
+        <w:t>Viết lệnh sửa Họ tên của sinh viên có mã sv001 thành Đỗ Nhật Lâm</w:t>
+      </w:r>
+    </w:p>
+    <w:p>
+      <w:pPr>
+        <w:pStyle w:val="ListParagraph"/>
+        <w:numPr>
+          <w:ilvl w:val="0"/>
+          <w:numId w:val="2"/>
+        </w:numPr>
+      </w:pPr>
+      <w:r>
+        <w:lastRenderedPageBreak/>
+        <w:t>Sửa tuổi thành 25, Phái thành Nữ, Họ tên thành Trần Thị Lan cho sinh viên có mã là sv003</w:t>
+      </w:r>
+    </w:p>
+    <w:p>
+      <w:pPr>
+        <w:pStyle w:val="ListParagraph"/>
+        <w:numPr>
+          <w:ilvl w:val="0"/>
+          <w:numId w:val="2"/>
+        </w:numPr>
+      </w:pPr>
+      <w:r>
+        <w:t>Sửa ngoại ngữ thứ 2 của sinh viên có mã sv003 thành Tiếng Hàn</w:t>
+      </w:r>
+    </w:p>
+    <w:p>
+      <w:pPr>
+        <w:pStyle w:val="ListParagraph"/>
+        <w:numPr>
+          <w:ilvl w:val="0"/>
+          <w:numId w:val="2"/>
+        </w:numPr>
+      </w:pPr>
+      <w:r>
+        <w:t>Sửa điểm của sinh viên có mã sv003 học môn thứ 1 thành 9</w:t>
+      </w:r>
+    </w:p>
+    <w:p>
+      <w:pPr>
+        <w:pStyle w:val="ListParagraph"/>
+        <w:numPr>
+          <w:ilvl w:val="0"/>
+          <w:numId w:val="2"/>
+        </w:numPr>
+      </w:pPr>
+      <w:r>
+        <w:t>Viết lệnh thay thế một document với _id đƣợc chỉ định.</w:t>
+      </w:r>
+    </w:p>
+    <w:p>
+      <w:pPr>
+        <w:ind w:left="284" w:firstLine="0"/>
+      </w:pPr>
+      <w:r>
+        <w:t>Bài 3:</w:t>
+      </w:r>
+    </w:p>
+    <w:p>
+      <w:pPr>
+        <w:pStyle w:val="ListParagraph"/>
+        <w:numPr>
+          <w:ilvl w:val="0"/>
+          <w:numId w:val="5"/>
+        </w:numPr>
+      </w:pPr>
+      <w:r>
+        <w:t>Viết lệnh thêm vào 2 document vào collection hoadon.</w:t>
+      </w:r>
+    </w:p>
+    <w:p>
+      <w:pPr>
+        <w:ind w:left="284" w:firstLine="360"/>
+      </w:pPr>
+      <w:r>
+        <w:t xml:space="preserve"> b</w:t>
+      </w:r>
+      <w:r>
+        <w:t>.</w:t>
+      </w:r>
+      <w:r>
+        <w:t xml:space="preserve"> Viết lệnh xóa những hóa đơn có ngày lập “2020-03-25” c/ Viết lệnh xóa những hóa đơn của khách hàng có mã là “kh001” d/ Viết lệnh sửa ngày lập của hóa đơn có mã h001 thành “2021-02-25” 31 e/ Sửa thông tin khách hàng có mã là kh001 với Họ tên khách hàng thành Trần Thị Lan, địa chỉ thành TPHCM f/ Sửa tên khách hàng có mã kh003 thành Đỗ Thanh Bình g/ Thêm một sản phẩm vào hóa đơn có mã hd003</w:t>
+      </w:r>
+      <w:r>
+        <w:br/>
+        <w:t>Bài 4:</w:t>
+      </w:r>
+    </w:p>
+    <w:p>
+      <w:pPr>
+        <w:ind w:left="284" w:firstLine="0"/>
+      </w:pPr>
+    </w:p>
     <w:p/>
     <w:sectPr>
       <w:pgSz w:w="12240" w:h="15840"/>
@@ -312,6 +431,95 @@
     </w:lvl>
   </w:abstractNum>
   <w:abstractNum w:abstractNumId="1" w15:restartNumberingAfterBreak="0">
+    <w:nsid w:val="3EDE1D9D"/>
+    <w:multiLevelType w:val="hybridMultilevel"/>
+    <w:tmpl w:val="96002704"/>
+    <w:lvl w:ilvl="0" w:tplc="C34CC712">
+      <w:start w:val="1"/>
+      <w:numFmt w:val="lowerLetter"/>
+      <w:lvlText w:val="%1."/>
+      <w:lvlJc w:val="left"/>
+      <w:pPr>
+        <w:ind w:left="644" w:hanging="360"/>
+      </w:pPr>
+      <w:rPr>
+        <w:rFonts w:hint="default"/>
+      </w:rPr>
+    </w:lvl>
+    <w:lvl w:ilvl="1" w:tplc="04090019" w:tentative="1">
+      <w:start w:val="1"/>
+      <w:numFmt w:val="lowerLetter"/>
+      <w:lvlText w:val="%2."/>
+      <w:lvlJc w:val="left"/>
+      <w:pPr>
+        <w:ind w:left="1364" w:hanging="360"/>
+      </w:pPr>
+    </w:lvl>
+    <w:lvl w:ilvl="2" w:tplc="0409001B" w:tentative="1">
+      <w:start w:val="1"/>
+      <w:numFmt w:val="lowerRoman"/>
+      <w:lvlText w:val="%3."/>
+      <w:lvlJc w:val="right"/>
+      <w:pPr>
+        <w:ind w:left="2084" w:hanging="180"/>
+      </w:pPr>
+    </w:lvl>
+    <w:lvl w:ilvl="3" w:tplc="0409000F" w:tentative="1">
+      <w:start w:val="1"/>
+      <w:numFmt w:val="decimal"/>
+      <w:lvlText w:val="%4."/>
+      <w:lvlJc w:val="left"/>
+      <w:pPr>
+        <w:ind w:left="2804" w:hanging="360"/>
+      </w:pPr>
+    </w:lvl>
+    <w:lvl w:ilvl="4" w:tplc="04090019" w:tentative="1">
+      <w:start w:val="1"/>
+      <w:numFmt w:val="lowerLetter"/>
+      <w:lvlText w:val="%5."/>
+      <w:lvlJc w:val="left"/>
+      <w:pPr>
+        <w:ind w:left="3524" w:hanging="360"/>
+      </w:pPr>
+    </w:lvl>
+    <w:lvl w:ilvl="5" w:tplc="0409001B" w:tentative="1">
+      <w:start w:val="1"/>
+      <w:numFmt w:val="lowerRoman"/>
+      <w:lvlText w:val="%6."/>
+      <w:lvlJc w:val="right"/>
+      <w:pPr>
+        <w:ind w:left="4244" w:hanging="180"/>
+      </w:pPr>
+    </w:lvl>
+    <w:lvl w:ilvl="6" w:tplc="0409000F" w:tentative="1">
+      <w:start w:val="1"/>
+      <w:numFmt w:val="decimal"/>
+      <w:lvlText w:val="%7."/>
+      <w:lvlJc w:val="left"/>
+      <w:pPr>
+        <w:ind w:left="4964" w:hanging="360"/>
+      </w:pPr>
+    </w:lvl>
+    <w:lvl w:ilvl="7" w:tplc="04090019" w:tentative="1">
+      <w:start w:val="1"/>
+      <w:numFmt w:val="lowerLetter"/>
+      <w:lvlText w:val="%8."/>
+      <w:lvlJc w:val="left"/>
+      <w:pPr>
+        <w:ind w:left="5684" w:hanging="360"/>
+      </w:pPr>
+    </w:lvl>
+    <w:lvl w:ilvl="8" w:tplc="0409001B" w:tentative="1">
+      <w:start w:val="1"/>
+      <w:numFmt w:val="lowerRoman"/>
+      <w:lvlText w:val="%9."/>
+      <w:lvlJc w:val="right"/>
+      <w:pPr>
+        <w:ind w:left="6404" w:hanging="180"/>
+      </w:pPr>
+    </w:lvl>
+  </w:abstractNum>
+  <w:abstractNum w:abstractNumId="2" w15:restartNumberingAfterBreak="0">
     <w:nsid w:val="49087A96"/>
     <w:multiLevelType w:val="hybridMultilevel"/>
     <w:tmpl w:val="5504D5C0"/>
@@ -397,6 +605,205 @@
       <w:lvlJc w:val="right"/>
       <w:pPr>
         <w:ind w:left="6404" w:hanging="180"/>
+      </w:pPr>
+    </w:lvl>
+  </w:abstractNum>
+  <w:abstractNum w:abstractNumId="3" w15:restartNumberingAfterBreak="0">
+    <w:nsid w:val="49F75BEC"/>
+    <w:multiLevelType w:val="hybridMultilevel"/>
+    <w:tmpl w:val="70A273E2"/>
+    <w:lvl w:ilvl="0" w:tplc="04090001">
+      <w:start w:val="1"/>
+      <w:numFmt w:val="bullet"/>
+      <w:lvlText w:val=""/>
+      <w:lvlJc w:val="left"/>
+      <w:pPr>
+        <w:ind w:left="1004" w:hanging="360"/>
+      </w:pPr>
+      <w:rPr>
+        <w:rFonts w:ascii="Symbol" w:hAnsi="Symbol" w:hint="default"/>
+      </w:rPr>
+    </w:lvl>
+    <w:lvl w:ilvl="1" w:tplc="04090003" w:tentative="1">
+      <w:start w:val="1"/>
+      <w:numFmt w:val="bullet"/>
+      <w:lvlText w:val="o"/>
+      <w:lvlJc w:val="left"/>
+      <w:pPr>
+        <w:ind w:left="1724" w:hanging="360"/>
+      </w:pPr>
+      <w:rPr>
+        <w:rFonts w:ascii="Courier New" w:hAnsi="Courier New" w:cs="Courier New" w:hint="default"/>
+      </w:rPr>
+    </w:lvl>
+    <w:lvl w:ilvl="2" w:tplc="04090005" w:tentative="1">
+      <w:start w:val="1"/>
+      <w:numFmt w:val="bullet"/>
+      <w:lvlText w:val=""/>
+      <w:lvlJc w:val="left"/>
+      <w:pPr>
+        <w:ind w:left="2444" w:hanging="360"/>
+      </w:pPr>
+      <w:rPr>
+        <w:rFonts w:ascii="Wingdings" w:hAnsi="Wingdings" w:hint="default"/>
+      </w:rPr>
+    </w:lvl>
+    <w:lvl w:ilvl="3" w:tplc="04090001" w:tentative="1">
+      <w:start w:val="1"/>
+      <w:numFmt w:val="bullet"/>
+      <w:lvlText w:val=""/>
+      <w:lvlJc w:val="left"/>
+      <w:pPr>
+        <w:ind w:left="3164" w:hanging="360"/>
+      </w:pPr>
+      <w:rPr>
+        <w:rFonts w:ascii="Symbol" w:hAnsi="Symbol" w:hint="default"/>
+      </w:rPr>
+    </w:lvl>
+    <w:lvl w:ilvl="4" w:tplc="04090003" w:tentative="1">
+      <w:start w:val="1"/>
+      <w:numFmt w:val="bullet"/>
+      <w:lvlText w:val="o"/>
+      <w:lvlJc w:val="left"/>
+      <w:pPr>
+        <w:ind w:left="3884" w:hanging="360"/>
+      </w:pPr>
+      <w:rPr>
+        <w:rFonts w:ascii="Courier New" w:hAnsi="Courier New" w:cs="Courier New" w:hint="default"/>
+      </w:rPr>
+    </w:lvl>
+    <w:lvl w:ilvl="5" w:tplc="04090005" w:tentative="1">
+      <w:start w:val="1"/>
+      <w:numFmt w:val="bullet"/>
+      <w:lvlText w:val=""/>
+      <w:lvlJc w:val="left"/>
+      <w:pPr>
+        <w:ind w:left="4604" w:hanging="360"/>
+      </w:pPr>
+      <w:rPr>
+        <w:rFonts w:ascii="Wingdings" w:hAnsi="Wingdings" w:hint="default"/>
+      </w:rPr>
+    </w:lvl>
+    <w:lvl w:ilvl="6" w:tplc="04090001" w:tentative="1">
+      <w:start w:val="1"/>
+      <w:numFmt w:val="bullet"/>
+      <w:lvlText w:val=""/>
+      <w:lvlJc w:val="left"/>
+      <w:pPr>
+        <w:ind w:left="5324" w:hanging="360"/>
+      </w:pPr>
+      <w:rPr>
+        <w:rFonts w:ascii="Symbol" w:hAnsi="Symbol" w:hint="default"/>
+      </w:rPr>
+    </w:lvl>
+    <w:lvl w:ilvl="7" w:tplc="04090003" w:tentative="1">
+      <w:start w:val="1"/>
+      <w:numFmt w:val="bullet"/>
+      <w:lvlText w:val="o"/>
+      <w:lvlJc w:val="left"/>
+      <w:pPr>
+        <w:ind w:left="6044" w:hanging="360"/>
+      </w:pPr>
+      <w:rPr>
+        <w:rFonts w:ascii="Courier New" w:hAnsi="Courier New" w:cs="Courier New" w:hint="default"/>
+      </w:rPr>
+    </w:lvl>
+    <w:lvl w:ilvl="8" w:tplc="04090005" w:tentative="1">
+      <w:start w:val="1"/>
+      <w:numFmt w:val="bullet"/>
+      <w:lvlText w:val=""/>
+      <w:lvlJc w:val="left"/>
+      <w:pPr>
+        <w:ind w:left="6764" w:hanging="360"/>
+      </w:pPr>
+      <w:rPr>
+        <w:rFonts w:ascii="Wingdings" w:hAnsi="Wingdings" w:hint="default"/>
+      </w:rPr>
+    </w:lvl>
+  </w:abstractNum>
+  <w:abstractNum w:abstractNumId="4" w15:restartNumberingAfterBreak="0">
+    <w:nsid w:val="51B42D0C"/>
+    <w:multiLevelType w:val="hybridMultilevel"/>
+    <w:tmpl w:val="9DD44174"/>
+    <w:lvl w:ilvl="0" w:tplc="04090019">
+      <w:start w:val="1"/>
+      <w:numFmt w:val="lowerLetter"/>
+      <w:lvlText w:val="%1."/>
+      <w:lvlJc w:val="left"/>
+      <w:pPr>
+        <w:ind w:left="1004" w:hanging="360"/>
+      </w:pPr>
+    </w:lvl>
+    <w:lvl w:ilvl="1" w:tplc="04090019" w:tentative="1">
+      <w:start w:val="1"/>
+      <w:numFmt w:val="lowerLetter"/>
+      <w:lvlText w:val="%2."/>
+      <w:lvlJc w:val="left"/>
+      <w:pPr>
+        <w:ind w:left="1724" w:hanging="360"/>
+      </w:pPr>
+    </w:lvl>
+    <w:lvl w:ilvl="2" w:tplc="0409001B" w:tentative="1">
+      <w:start w:val="1"/>
+      <w:numFmt w:val="lowerRoman"/>
+      <w:lvlText w:val="%3."/>
+      <w:lvlJc w:val="right"/>
+      <w:pPr>
+        <w:ind w:left="2444" w:hanging="180"/>
+      </w:pPr>
+    </w:lvl>
+    <w:lvl w:ilvl="3" w:tplc="0409000F" w:tentative="1">
+      <w:start w:val="1"/>
+      <w:numFmt w:val="decimal"/>
+      <w:lvlText w:val="%4."/>
+      <w:lvlJc w:val="left"/>
+      <w:pPr>
+        <w:ind w:left="3164" w:hanging="360"/>
+      </w:pPr>
+    </w:lvl>
+    <w:lvl w:ilvl="4" w:tplc="04090019" w:tentative="1">
+      <w:start w:val="1"/>
+      <w:numFmt w:val="lowerLetter"/>
+      <w:lvlText w:val="%5."/>
+      <w:lvlJc w:val="left"/>
+      <w:pPr>
+        <w:ind w:left="3884" w:hanging="360"/>
+      </w:pPr>
+    </w:lvl>
+    <w:lvl w:ilvl="5" w:tplc="0409001B" w:tentative="1">
+      <w:start w:val="1"/>
+      <w:numFmt w:val="lowerRoman"/>
+      <w:lvlText w:val="%6."/>
+      <w:lvlJc w:val="right"/>
+      <w:pPr>
+        <w:ind w:left="4604" w:hanging="180"/>
+      </w:pPr>
+    </w:lvl>
+    <w:lvl w:ilvl="6" w:tplc="0409000F" w:tentative="1">
+      <w:start w:val="1"/>
+      <w:numFmt w:val="decimal"/>
+      <w:lvlText w:val="%7."/>
+      <w:lvlJc w:val="left"/>
+      <w:pPr>
+        <w:ind w:left="5324" w:hanging="360"/>
+      </w:pPr>
+    </w:lvl>
+    <w:lvl w:ilvl="7" w:tplc="04090019" w:tentative="1">
+      <w:start w:val="1"/>
+      <w:numFmt w:val="lowerLetter"/>
+      <w:lvlText w:val="%8."/>
+      <w:lvlJc w:val="left"/>
+      <w:pPr>
+        <w:ind w:left="6044" w:hanging="360"/>
+      </w:pPr>
+    </w:lvl>
+    <w:lvl w:ilvl="8" w:tplc="0409001B" w:tentative="1">
+      <w:start w:val="1"/>
+      <w:numFmt w:val="lowerRoman"/>
+      <w:lvlText w:val="%9."/>
+      <w:lvlJc w:val="right"/>
+      <w:pPr>
+        <w:ind w:left="6764" w:hanging="180"/>
       </w:pPr>
     </w:lvl>
   </w:abstractNum>
@@ -404,7 +811,16 @@
     <w:abstractNumId w:val="0"/>
   </w:num>
   <w:num w:numId="2" w16cid:durableId="1387337063">
+    <w:abstractNumId w:val="2"/>
+  </w:num>
+  <w:num w:numId="3" w16cid:durableId="1210845479">
+    <w:abstractNumId w:val="3"/>
+  </w:num>
+  <w:num w:numId="4" w16cid:durableId="782455261">
     <w:abstractNumId w:val="1"/>
+  </w:num>
+  <w:num w:numId="5" w16cid:durableId="1775049494">
+    <w:abstractNumId w:val="4"/>
   </w:num>
 </w:numbering>
 </file>

--- a/Buoi01/ThucHanh/2001215640_DinhThiTuyetChinh_Chuong1.docx
+++ b/Buoi01/ThucHanh/2001215640_DinhThiTuyetChinh_Chuong1.docx
@@ -201,6 +201,107 @@
     </w:p>
     <w:p>
       <w:pPr>
+        <w:pStyle w:val="Gchudng"/>
+      </w:pPr>
+      <w:r>
+        <w:t>Xem những sinh viên với mã lớp là 103 trong danh sách</w:t>
+      </w:r>
+    </w:p>
+    <w:p>
+      <w:r>
+        <w:rPr>
+          <w:noProof/>
+        </w:rPr>
+        <w:lastRenderedPageBreak/>
+        <w:drawing>
+          <wp:inline distT="0" distB="0" distL="0" distR="0" wp14:anchorId="7B0FECCF" wp14:editId="2CFCB09E">
+            <wp:extent cx="5658640" cy="295316"/>
+            <wp:effectExtent l="0" t="0" r="0" b="9525"/>
+            <wp:docPr id="4" name="Picture 4"/>
+            <wp:cNvGraphicFramePr>
+              <a:graphicFrameLocks xmlns:a="http://schemas.openxmlformats.org/drawingml/2006/main" noChangeAspect="1"/>
+            </wp:cNvGraphicFramePr>
+            <a:graphic xmlns:a="http://schemas.openxmlformats.org/drawingml/2006/main">
+              <a:graphicData uri="http://schemas.openxmlformats.org/drawingml/2006/picture">
+                <pic:pic xmlns:pic="http://schemas.openxmlformats.org/drawingml/2006/picture">
+                  <pic:nvPicPr>
+                    <pic:cNvPr id="1" name=""/>
+                    <pic:cNvPicPr/>
+                  </pic:nvPicPr>
+                  <pic:blipFill>
+                    <a:blip r:embed="rId8"/>
+                    <a:stretch>
+                      <a:fillRect/>
+                    </a:stretch>
+                  </pic:blipFill>
+                  <pic:spPr>
+                    <a:xfrm>
+                      <a:off x="0" y="0"/>
+                      <a:ext cx="5658640" cy="295316"/>
+                    </a:xfrm>
+                    <a:prstGeom prst="rect">
+                      <a:avLst/>
+                    </a:prstGeom>
+                  </pic:spPr>
+                </pic:pic>
+              </a:graphicData>
+            </a:graphic>
+          </wp:inline>
+        </w:drawing>
+      </w:r>
+    </w:p>
+    <w:p>
+      <w:pPr>
+        <w:pStyle w:val="Gchudng"/>
+      </w:pPr>
+      <w:r>
+        <w:t>Xoá những sinh viên này</w:t>
+      </w:r>
+    </w:p>
+    <w:p>
+      <w:r>
+        <w:rPr>
+          <w:noProof/>
+        </w:rPr>
+        <w:drawing>
+          <wp:inline distT="0" distB="0" distL="0" distR="0" wp14:anchorId="04FA4327" wp14:editId="0FEEDD07">
+            <wp:extent cx="5172797" cy="304843"/>
+            <wp:effectExtent l="0" t="0" r="0" b="0"/>
+            <wp:docPr id="6" name="Picture 6"/>
+            <wp:cNvGraphicFramePr>
+              <a:graphicFrameLocks xmlns:a="http://schemas.openxmlformats.org/drawingml/2006/main" noChangeAspect="1"/>
+            </wp:cNvGraphicFramePr>
+            <a:graphic xmlns:a="http://schemas.openxmlformats.org/drawingml/2006/main">
+              <a:graphicData uri="http://schemas.openxmlformats.org/drawingml/2006/picture">
+                <pic:pic xmlns:pic="http://schemas.openxmlformats.org/drawingml/2006/picture">
+                  <pic:nvPicPr>
+                    <pic:cNvPr id="1" name=""/>
+                    <pic:cNvPicPr/>
+                  </pic:nvPicPr>
+                  <pic:blipFill>
+                    <a:blip r:embed="rId9"/>
+                    <a:stretch>
+                      <a:fillRect/>
+                    </a:stretch>
+                  </pic:blipFill>
+                  <pic:spPr>
+                    <a:xfrm>
+                      <a:off x="0" y="0"/>
+                      <a:ext cx="5172797" cy="304843"/>
+                    </a:xfrm>
+                    <a:prstGeom prst="rect">
+                      <a:avLst/>
+                    </a:prstGeom>
+                  </pic:spPr>
+                </pic:pic>
+              </a:graphicData>
+            </a:graphic>
+          </wp:inline>
+        </w:drawing>
+      </w:r>
+    </w:p>
+    <w:p>
+      <w:pPr>
         <w:pStyle w:val="ListParagraph"/>
         <w:numPr>
           <w:ilvl w:val="0"/>
@@ -212,6 +313,48 @@
       </w:r>
     </w:p>
     <w:p>
+      <w:r>
+        <w:rPr>
+          <w:noProof/>
+        </w:rPr>
+        <w:drawing>
+          <wp:inline distT="0" distB="0" distL="0" distR="0" wp14:anchorId="0BA2E104" wp14:editId="4298200D">
+            <wp:extent cx="5943600" cy="271145"/>
+            <wp:effectExtent l="0" t="0" r="0" b="0"/>
+            <wp:docPr id="7" name="Picture 7"/>
+            <wp:cNvGraphicFramePr>
+              <a:graphicFrameLocks xmlns:a="http://schemas.openxmlformats.org/drawingml/2006/main" noChangeAspect="1"/>
+            </wp:cNvGraphicFramePr>
+            <a:graphic xmlns:a="http://schemas.openxmlformats.org/drawingml/2006/main">
+              <a:graphicData uri="http://schemas.openxmlformats.org/drawingml/2006/picture">
+                <pic:pic xmlns:pic="http://schemas.openxmlformats.org/drawingml/2006/picture">
+                  <pic:nvPicPr>
+                    <pic:cNvPr id="1" name=""/>
+                    <pic:cNvPicPr/>
+                  </pic:nvPicPr>
+                  <pic:blipFill>
+                    <a:blip r:embed="rId10"/>
+                    <a:stretch>
+                      <a:fillRect/>
+                    </a:stretch>
+                  </pic:blipFill>
+                  <pic:spPr>
+                    <a:xfrm>
+                      <a:off x="0" y="0"/>
+                      <a:ext cx="5943600" cy="271145"/>
+                    </a:xfrm>
+                    <a:prstGeom prst="rect">
+                      <a:avLst/>
+                    </a:prstGeom>
+                  </pic:spPr>
+                </pic:pic>
+              </a:graphicData>
+            </a:graphic>
+          </wp:inline>
+        </w:drawing>
+      </w:r>
+    </w:p>
+    <w:p>
       <w:pPr>
         <w:pStyle w:val="ListParagraph"/>
         <w:numPr>
@@ -220,8 +363,49 @@
         </w:numPr>
       </w:pPr>
       <w:r>
-        <w:lastRenderedPageBreak/>
         <w:t>Sửa tuổi thành 25, Phái thành Nữ, Họ tên thành Trần Thị Lan cho sinh viên có mã là sv003</w:t>
+      </w:r>
+    </w:p>
+    <w:p>
+      <w:r>
+        <w:rPr>
+          <w:noProof/>
+        </w:rPr>
+        <w:drawing>
+          <wp:inline distT="0" distB="0" distL="0" distR="0" wp14:anchorId="2149C1B7" wp14:editId="25995B3B">
+            <wp:extent cx="5249008" cy="3419952"/>
+            <wp:effectExtent l="0" t="0" r="8890" b="9525"/>
+            <wp:docPr id="9" name="Picture 9"/>
+            <wp:cNvGraphicFramePr>
+              <a:graphicFrameLocks xmlns:a="http://schemas.openxmlformats.org/drawingml/2006/main" noChangeAspect="1"/>
+            </wp:cNvGraphicFramePr>
+            <a:graphic xmlns:a="http://schemas.openxmlformats.org/drawingml/2006/main">
+              <a:graphicData uri="http://schemas.openxmlformats.org/drawingml/2006/picture">
+                <pic:pic xmlns:pic="http://schemas.openxmlformats.org/drawingml/2006/picture">
+                  <pic:nvPicPr>
+                    <pic:cNvPr id="1" name=""/>
+                    <pic:cNvPicPr/>
+                  </pic:nvPicPr>
+                  <pic:blipFill>
+                    <a:blip r:embed="rId11"/>
+                    <a:stretch>
+                      <a:fillRect/>
+                    </a:stretch>
+                  </pic:blipFill>
+                  <pic:spPr>
+                    <a:xfrm>
+                      <a:off x="0" y="0"/>
+                      <a:ext cx="5249008" cy="3419952"/>
+                    </a:xfrm>
+                    <a:prstGeom prst="rect">
+                      <a:avLst/>
+                    </a:prstGeom>
+                  </pic:spPr>
+                </pic:pic>
+              </a:graphicData>
+            </a:graphic>
+          </wp:inline>
+        </w:drawing>
       </w:r>
     </w:p>
     <w:p>
@@ -239,13 +423,48 @@
     <w:p>
       <w:pPr>
         <w:pStyle w:val="ListParagraph"/>
-        <w:numPr>
-          <w:ilvl w:val="0"/>
-          <w:numId w:val="2"/>
-        </w:numPr>
-      </w:pPr>
-      <w:r>
-        <w:t>Sửa điểm của sinh viên có mã sv003 học môn thứ 1 thành 9</w:t>
+        <w:ind w:left="644" w:firstLine="0"/>
+      </w:pPr>
+      <w:r>
+        <w:rPr>
+          <w:noProof/>
+        </w:rPr>
+        <w:lastRenderedPageBreak/>
+        <w:drawing>
+          <wp:inline distT="0" distB="0" distL="0" distR="0" wp14:anchorId="511FF8EE" wp14:editId="529D9615">
+            <wp:extent cx="4591691" cy="2619741"/>
+            <wp:effectExtent l="0" t="0" r="0" b="9525"/>
+            <wp:docPr id="10" name="Picture 10"/>
+            <wp:cNvGraphicFramePr>
+              <a:graphicFrameLocks xmlns:a="http://schemas.openxmlformats.org/drawingml/2006/main" noChangeAspect="1"/>
+            </wp:cNvGraphicFramePr>
+            <a:graphic xmlns:a="http://schemas.openxmlformats.org/drawingml/2006/main">
+              <a:graphicData uri="http://schemas.openxmlformats.org/drawingml/2006/picture">
+                <pic:pic xmlns:pic="http://schemas.openxmlformats.org/drawingml/2006/picture">
+                  <pic:nvPicPr>
+                    <pic:cNvPr id="1" name=""/>
+                    <pic:cNvPicPr/>
+                  </pic:nvPicPr>
+                  <pic:blipFill>
+                    <a:blip r:embed="rId12"/>
+                    <a:stretch>
+                      <a:fillRect/>
+                    </a:stretch>
+                  </pic:blipFill>
+                  <pic:spPr>
+                    <a:xfrm>
+                      <a:off x="0" y="0"/>
+                      <a:ext cx="4591691" cy="2619741"/>
+                    </a:xfrm>
+                    <a:prstGeom prst="rect">
+                      <a:avLst/>
+                    </a:prstGeom>
+                  </pic:spPr>
+                </pic:pic>
+              </a:graphicData>
+            </a:graphic>
+          </wp:inline>
+        </w:drawing>
       </w:r>
     </w:p>
     <w:p>
@@ -257,7 +476,121 @@
         </w:numPr>
       </w:pPr>
       <w:r>
-        <w:t>Viết lệnh thay thế một document với _id đƣợc chỉ định.</w:t>
+        <w:t>Sửa điểm của sinh viên có mã sv003 học môn thứ 1 thành 9</w:t>
+      </w:r>
+    </w:p>
+    <w:p>
+      <w:pPr>
+        <w:pStyle w:val="Gchudng"/>
+      </w:pPr>
+      <w:r>
+        <w:t>Môn học thứ nhất có vị trí 0</w:t>
+      </w:r>
+    </w:p>
+    <w:p>
+      <w:pPr>
+        <w:pStyle w:val="ListParagraph"/>
+        <w:ind w:left="644" w:firstLine="0"/>
+      </w:pPr>
+      <w:r>
+        <w:rPr>
+          <w:noProof/>
+        </w:rPr>
+        <w:drawing>
+          <wp:inline distT="0" distB="0" distL="0" distR="0" wp14:anchorId="6F0288B5" wp14:editId="2C8433D9">
+            <wp:extent cx="5943600" cy="313055"/>
+            <wp:effectExtent l="0" t="0" r="0" b="0"/>
+            <wp:docPr id="11" name="Picture 11"/>
+            <wp:cNvGraphicFramePr>
+              <a:graphicFrameLocks xmlns:a="http://schemas.openxmlformats.org/drawingml/2006/main" noChangeAspect="1"/>
+            </wp:cNvGraphicFramePr>
+            <a:graphic xmlns:a="http://schemas.openxmlformats.org/drawingml/2006/main">
+              <a:graphicData uri="http://schemas.openxmlformats.org/drawingml/2006/picture">
+                <pic:pic xmlns:pic="http://schemas.openxmlformats.org/drawingml/2006/picture">
+                  <pic:nvPicPr>
+                    <pic:cNvPr id="1" name=""/>
+                    <pic:cNvPicPr/>
+                  </pic:nvPicPr>
+                  <pic:blipFill>
+                    <a:blip r:embed="rId13"/>
+                    <a:stretch>
+                      <a:fillRect/>
+                    </a:stretch>
+                  </pic:blipFill>
+                  <pic:spPr>
+                    <a:xfrm>
+                      <a:off x="0" y="0"/>
+                      <a:ext cx="5943600" cy="313055"/>
+                    </a:xfrm>
+                    <a:prstGeom prst="rect">
+                      <a:avLst/>
+                    </a:prstGeom>
+                  </pic:spPr>
+                </pic:pic>
+              </a:graphicData>
+            </a:graphic>
+          </wp:inline>
+        </w:drawing>
+      </w:r>
+    </w:p>
+    <w:p>
+      <w:pPr>
+        <w:pStyle w:val="ListParagraph"/>
+        <w:numPr>
+          <w:ilvl w:val="0"/>
+          <w:numId w:val="2"/>
+        </w:numPr>
+      </w:pPr>
+      <w:r>
+        <w:t>Viết lệnh thay thế một document với _id đ</w:t>
+      </w:r>
+      <w:r>
+        <w:t>ư</w:t>
+      </w:r>
+      <w:r>
+        <w:t>ợc chỉ định.</w:t>
+      </w:r>
+    </w:p>
+    <w:p>
+      <w:r>
+        <w:rPr>
+          <w:noProof/>
+        </w:rPr>
+        <w:drawing>
+          <wp:inline distT="0" distB="0" distL="0" distR="0" wp14:anchorId="6BE72E51" wp14:editId="1EE8D223">
+            <wp:extent cx="5477639" cy="1667108"/>
+            <wp:effectExtent l="0" t="0" r="0" b="9525"/>
+            <wp:docPr id="12" name="Picture 12"/>
+            <wp:cNvGraphicFramePr>
+              <a:graphicFrameLocks xmlns:a="http://schemas.openxmlformats.org/drawingml/2006/main" noChangeAspect="1"/>
+            </wp:cNvGraphicFramePr>
+            <a:graphic xmlns:a="http://schemas.openxmlformats.org/drawingml/2006/main">
+              <a:graphicData uri="http://schemas.openxmlformats.org/drawingml/2006/picture">
+                <pic:pic xmlns:pic="http://schemas.openxmlformats.org/drawingml/2006/picture">
+                  <pic:nvPicPr>
+                    <pic:cNvPr id="1" name=""/>
+                    <pic:cNvPicPr/>
+                  </pic:nvPicPr>
+                  <pic:blipFill>
+                    <a:blip r:embed="rId14"/>
+                    <a:stretch>
+                      <a:fillRect/>
+                    </a:stretch>
+                  </pic:blipFill>
+                  <pic:spPr>
+                    <a:xfrm>
+                      <a:off x="0" y="0"/>
+                      <a:ext cx="5477639" cy="1667108"/>
+                    </a:xfrm>
+                    <a:prstGeom prst="rect">
+                      <a:avLst/>
+                    </a:prstGeom>
+                  </pic:spPr>
+                </pic:pic>
+              </a:graphicData>
+            </a:graphic>
+          </wp:inline>
+        </w:drawing>
       </w:r>
     </w:p>
     <w:p>
@@ -281,17 +614,201 @@
       </w:r>
     </w:p>
     <w:p>
-      <w:pPr>
-        <w:ind w:left="284" w:firstLine="360"/>
-      </w:pPr>
-      <w:r>
-        <w:t xml:space="preserve"> b</w:t>
+      <w:r>
+        <w:drawing>
+          <wp:inline distT="0" distB="0" distL="0" distR="0" wp14:anchorId="2105208B" wp14:editId="42B0C1C9">
+            <wp:extent cx="5943600" cy="1482090"/>
+            <wp:effectExtent l="0" t="0" r="0" b="3810"/>
+            <wp:docPr id="3" name="Picture 3"/>
+            <wp:cNvGraphicFramePr>
+              <a:graphicFrameLocks xmlns:a="http://schemas.openxmlformats.org/drawingml/2006/main" noChangeAspect="1"/>
+            </wp:cNvGraphicFramePr>
+            <a:graphic xmlns:a="http://schemas.openxmlformats.org/drawingml/2006/main">
+              <a:graphicData uri="http://schemas.openxmlformats.org/drawingml/2006/picture">
+                <pic:pic xmlns:pic="http://schemas.openxmlformats.org/drawingml/2006/picture">
+                  <pic:nvPicPr>
+                    <pic:cNvPr id="1" name=""/>
+                    <pic:cNvPicPr/>
+                  </pic:nvPicPr>
+                  <pic:blipFill>
+                    <a:blip r:embed="rId15"/>
+                    <a:stretch>
+                      <a:fillRect/>
+                    </a:stretch>
+                  </pic:blipFill>
+                  <pic:spPr>
+                    <a:xfrm>
+                      <a:off x="0" y="0"/>
+                      <a:ext cx="5943600" cy="1482090"/>
+                    </a:xfrm>
+                    <a:prstGeom prst="rect">
+                      <a:avLst/>
+                    </a:prstGeom>
+                  </pic:spPr>
+                </pic:pic>
+              </a:graphicData>
+            </a:graphic>
+          </wp:inline>
+        </w:drawing>
+      </w:r>
+    </w:p>
+    <w:p>
+      <w:pPr>
+        <w:pStyle w:val="ListParagraph"/>
+        <w:numPr>
+          <w:ilvl w:val="0"/>
+          <w:numId w:val="5"/>
+        </w:numPr>
+      </w:pPr>
+      <w:r>
+        <w:lastRenderedPageBreak/>
+        <w:t>Viết lệnh xóa những hóa đơn có ngày lập “2020-03-25”</w:t>
+      </w:r>
+    </w:p>
+    <w:p>
+      <w:r>
+        <w:drawing>
+          <wp:inline distT="0" distB="0" distL="0" distR="0" wp14:anchorId="67C9D673" wp14:editId="4534E1C7">
+            <wp:extent cx="5410955" cy="1724266"/>
+            <wp:effectExtent l="0" t="0" r="0" b="9525"/>
+            <wp:docPr id="13" name="Picture 13"/>
+            <wp:cNvGraphicFramePr>
+              <a:graphicFrameLocks xmlns:a="http://schemas.openxmlformats.org/drawingml/2006/main" noChangeAspect="1"/>
+            </wp:cNvGraphicFramePr>
+            <a:graphic xmlns:a="http://schemas.openxmlformats.org/drawingml/2006/main">
+              <a:graphicData uri="http://schemas.openxmlformats.org/drawingml/2006/picture">
+                <pic:pic xmlns:pic="http://schemas.openxmlformats.org/drawingml/2006/picture">
+                  <pic:nvPicPr>
+                    <pic:cNvPr id="1" name=""/>
+                    <pic:cNvPicPr/>
+                  </pic:nvPicPr>
+                  <pic:blipFill>
+                    <a:blip r:embed="rId16"/>
+                    <a:stretch>
+                      <a:fillRect/>
+                    </a:stretch>
+                  </pic:blipFill>
+                  <pic:spPr>
+                    <a:xfrm>
+                      <a:off x="0" y="0"/>
+                      <a:ext cx="5410955" cy="1724266"/>
+                    </a:xfrm>
+                    <a:prstGeom prst="rect">
+                      <a:avLst/>
+                    </a:prstGeom>
+                  </pic:spPr>
+                </pic:pic>
+              </a:graphicData>
+            </a:graphic>
+          </wp:inline>
+        </w:drawing>
+      </w:r>
+    </w:p>
+    <w:p>
+      <w:pPr>
+        <w:pStyle w:val="ListParagraph"/>
+        <w:numPr>
+          <w:ilvl w:val="0"/>
+          <w:numId w:val="5"/>
+        </w:numPr>
+      </w:pPr>
+      <w:r>
+        <w:t xml:space="preserve">Viết lệnh xóa những hóa đơn của khách hàng có mã là “kh001” </w:t>
+      </w:r>
+    </w:p>
+    <w:p>
+      <w:r>
+        <w:drawing>
+          <wp:inline distT="0" distB="0" distL="0" distR="0" wp14:anchorId="41919DDC" wp14:editId="0A61E3C2">
+            <wp:extent cx="5287113" cy="504895"/>
+            <wp:effectExtent l="0" t="0" r="8890" b="9525"/>
+            <wp:docPr id="14" name="Picture 14"/>
+            <wp:cNvGraphicFramePr>
+              <a:graphicFrameLocks xmlns:a="http://schemas.openxmlformats.org/drawingml/2006/main" noChangeAspect="1"/>
+            </wp:cNvGraphicFramePr>
+            <a:graphic xmlns:a="http://schemas.openxmlformats.org/drawingml/2006/main">
+              <a:graphicData uri="http://schemas.openxmlformats.org/drawingml/2006/picture">
+                <pic:pic xmlns:pic="http://schemas.openxmlformats.org/drawingml/2006/picture">
+                  <pic:nvPicPr>
+                    <pic:cNvPr id="1" name=""/>
+                    <pic:cNvPicPr/>
+                  </pic:nvPicPr>
+                  <pic:blipFill>
+                    <a:blip r:embed="rId17"/>
+                    <a:stretch>
+                      <a:fillRect/>
+                    </a:stretch>
+                  </pic:blipFill>
+                  <pic:spPr>
+                    <a:xfrm>
+                      <a:off x="0" y="0"/>
+                      <a:ext cx="5287113" cy="504895"/>
+                    </a:xfrm>
+                    <a:prstGeom prst="rect">
+                      <a:avLst/>
+                    </a:prstGeom>
+                  </pic:spPr>
+                </pic:pic>
+              </a:graphicData>
+            </a:graphic>
+          </wp:inline>
+        </w:drawing>
+      </w:r>
+    </w:p>
+    <w:p>
+      <w:pPr>
+        <w:ind w:left="644" w:firstLine="0"/>
+      </w:pPr>
+      <w:r>
+        <w:t>d</w:t>
       </w:r>
       <w:r>
         <w:t>.</w:t>
       </w:r>
       <w:r>
-        <w:t xml:space="preserve"> Viết lệnh xóa những hóa đơn có ngày lập “2020-03-25” c/ Viết lệnh xóa những hóa đơn của khách hàng có mã là “kh001” d/ Viết lệnh sửa ngày lập của hóa đơn có mã h001 thành “2021-02-25” 31 e/ Sửa thông tin khách hàng có mã là kh001 với Họ tên khách hàng thành Trần Thị Lan, địa chỉ thành TPHCM f/ Sửa tên khách hàng có mã kh003 thành Đỗ Thanh Bình g/ Thêm một sản phẩm vào hóa đơn có mã hd003</w:t>
+        <w:t xml:space="preserve"> Viết lệnh sửa ngày lập của hóa đơn có mã h001 thành “2021-02-25” </w:t>
+      </w:r>
+    </w:p>
+    <w:p>
+      <w:pPr>
+        <w:ind w:left="644" w:firstLine="0"/>
+      </w:pPr>
+      <w:r>
+        <w:t>e</w:t>
+      </w:r>
+      <w:r>
+        <w:t>.</w:t>
+      </w:r>
+      <w:r>
+        <w:t xml:space="preserve"> Sửa thông tin khách hàng có mã là kh001 với Họ tên khách hàng thành Trần Thị Lan, địa chỉ thành TPHCM </w:t>
+      </w:r>
+    </w:p>
+    <w:p>
+      <w:pPr>
+        <w:ind w:left="644" w:firstLine="0"/>
+      </w:pPr>
+      <w:r>
+        <w:t>f</w:t>
+      </w:r>
+      <w:r>
+        <w:t xml:space="preserve">. </w:t>
+      </w:r>
+      <w:r>
+        <w:t xml:space="preserve">Sửa tên khách hàng có mã kh003 thành Đỗ Thanh Bình </w:t>
+      </w:r>
+    </w:p>
+    <w:p>
+      <w:pPr>
+        <w:ind w:left="644" w:firstLine="0"/>
+      </w:pPr>
+      <w:r>
+        <w:t>g</w:t>
+      </w:r>
+      <w:r>
+        <w:t xml:space="preserve">. </w:t>
+      </w:r>
+      <w:r>
+        <w:t>Thêm một sản phẩm vào hóa đơn có mã hd003</w:t>
       </w:r>
       <w:r>
         <w:br/>
